--- a/Trading 2017_8_28.docx
+++ b/Trading 2017_8_28.docx
@@ -244,13 +244,7 @@
         <w:t xml:space="preserve">c dip, these generated safe and high sharpe profits. </w:t>
       </w:r>
     </w:p>
-    <w:p>
-      <w:pPr>
-        <w:rPr>
-          <w:rFonts w:hint="eastAsia"/>
-        </w:rPr>
-      </w:pPr>
-    </w:p>
+    <w:p/>
     <w:p>
       <w:pPr>
         <w:pStyle w:val="a3"/>
@@ -259,9 +253,6 @@
           <w:numId w:val="1"/>
         </w:numPr>
         <w:ind w:firstLineChars="0"/>
-        <w:rPr>
-          <w:rFonts w:hint="eastAsia"/>
-        </w:rPr>
       </w:pPr>
       <w:r>
         <w:t>L</w:t>
@@ -305,9 +296,6 @@
           <w:numId w:val="1"/>
         </w:numPr>
         <w:ind w:firstLineChars="0"/>
-        <w:rPr>
-          <w:rFonts w:hint="eastAsia"/>
-        </w:rPr>
       </w:pPr>
       <w:r>
         <w:t>L</w:t>
@@ -324,8 +312,6 @@
         </w:rPr>
         <w:t xml:space="preserve">usual sharpe. </w:t>
       </w:r>
-      <w:bookmarkStart w:id="0" w:name="_GoBack"/>
-      <w:bookmarkEnd w:id="0"/>
     </w:p>
     <w:p>
       <w:pPr>
@@ -335,9 +321,6 @@
           <w:numId w:val="1"/>
         </w:numPr>
         <w:ind w:firstLineChars="0"/>
-        <w:rPr>
-          <w:rFonts w:hint="eastAsia"/>
-        </w:rPr>
       </w:pPr>
       <w:r>
         <w:t>R</w:t>
@@ -357,9 +340,6 @@
           <w:numId w:val="1"/>
         </w:numPr>
         <w:ind w:firstLineChars="0"/>
-        <w:rPr>
-          <w:rFonts w:hint="eastAsia"/>
-        </w:rPr>
       </w:pPr>
       <w:r>
         <w:t>A</w:t>
@@ -409,6 +389,229 @@
       </w:r>
     </w:p>
     <w:p/>
+    <w:p>
+      <w:r>
+        <w:rPr>
+          <w:rFonts w:hint="eastAsia"/>
+        </w:rPr>
+        <w:t>Fri</w:t>
+      </w:r>
+    </w:p>
+    <w:p>
+      <w:pPr>
+        <w:pStyle w:val="a3"/>
+        <w:numPr>
+          <w:ilvl w:val="0"/>
+          <w:numId w:val="2"/>
+        </w:numPr>
+        <w:ind w:firstLineChars="0"/>
+      </w:pPr>
+      <w:r>
+        <w:t>S</w:t>
+      </w:r>
+      <w:r>
+        <w:rPr>
+          <w:rFonts w:hint="eastAsia"/>
+        </w:rPr>
+        <w:t xml:space="preserve">imple </w:t>
+      </w:r>
+      <w:r>
+        <w:rPr>
+          <w:rFonts w:hint="eastAsia"/>
+        </w:rPr>
+        <w:t>methodology</w:t>
+      </w:r>
+    </w:p>
+    <w:p>
+      <w:pPr>
+        <w:pStyle w:val="a3"/>
+        <w:numPr>
+          <w:ilvl w:val="0"/>
+          <w:numId w:val="2"/>
+        </w:numPr>
+        <w:ind w:firstLineChars="0"/>
+      </w:pPr>
+      <w:r>
+        <w:t>F</w:t>
+      </w:r>
+      <w:r>
+        <w:rPr>
+          <w:rFonts w:hint="eastAsia"/>
+        </w:rPr>
+        <w:t xml:space="preserve">irst </w:t>
+      </w:r>
+      <w:r>
+        <w:rPr>
+          <w:rFonts w:hint="eastAsia"/>
+        </w:rPr>
+        <w:t>dip</w:t>
+      </w:r>
+    </w:p>
+    <w:p>
+      <w:pPr>
+        <w:pStyle w:val="a3"/>
+        <w:numPr>
+          <w:ilvl w:val="0"/>
+          <w:numId w:val="2"/>
+        </w:numPr>
+        <w:ind w:firstLineChars="0"/>
+      </w:pPr>
+      <w:r>
+        <w:rPr>
+          <w:rFonts w:hint="eastAsia"/>
+        </w:rPr>
+        <w:t>Open panic</w:t>
+      </w:r>
+    </w:p>
+    <w:p>
+      <w:pPr>
+        <w:pStyle w:val="a3"/>
+        <w:numPr>
+          <w:ilvl w:val="0"/>
+          <w:numId w:val="2"/>
+        </w:numPr>
+        <w:ind w:firstLineChars="0"/>
+      </w:pPr>
+      <w:r>
+        <w:rPr>
+          <w:rFonts w:hint="eastAsia"/>
+        </w:rPr>
+        <w:t>强势微调入</w:t>
+      </w:r>
+    </w:p>
+    <w:p>
+      <w:pPr>
+        <w:pStyle w:val="a3"/>
+        <w:numPr>
+          <w:ilvl w:val="0"/>
+          <w:numId w:val="2"/>
+        </w:numPr>
+        <w:ind w:firstLineChars="0"/>
+      </w:pPr>
+    </w:p>
+    <w:p/>
+    <w:p>
+      <w:r>
+        <w:rPr>
+          <w:rFonts w:hint="eastAsia"/>
+        </w:rPr>
+        <w:t>Aug recap:</w:t>
+      </w:r>
+    </w:p>
+    <w:p>
+      <w:r>
+        <w:t>H</w:t>
+      </w:r>
+      <w:r>
+        <w:rPr>
+          <w:rFonts w:hint="eastAsia"/>
+        </w:rPr>
+        <w:t xml:space="preserve">ad a big position on 510050, this had a big setback in the week of Aug 11. </w:t>
+      </w:r>
+      <w:r>
+        <w:rPr>
+          <w:rFonts w:hint="eastAsia"/>
+        </w:rPr>
+        <w:t xml:space="preserve">(This ETF does not have good sharpe and was correcting in a low sharpe week (small caps were much stronger this week). </w:t>
+      </w:r>
+      <w:bookmarkStart w:id="0" w:name="_GoBack"/>
+      <w:bookmarkEnd w:id="0"/>
+    </w:p>
+    <w:p/>
+    <w:p>
+      <w:pPr>
+        <w:rPr>
+          <w:rFonts w:hint="eastAsia"/>
+        </w:rPr>
+      </w:pPr>
+    </w:p>
+    <w:p>
+      <w:pPr>
+        <w:rPr>
+          <w:rFonts w:hint="eastAsia"/>
+        </w:rPr>
+      </w:pPr>
+    </w:p>
+    <w:p>
+      <w:pPr>
+        <w:rPr>
+          <w:rFonts w:hint="eastAsia"/>
+        </w:rPr>
+      </w:pPr>
+    </w:p>
+    <w:p>
+      <w:pPr>
+        <w:rPr>
+          <w:rFonts w:hint="eastAsia"/>
+        </w:rPr>
+      </w:pPr>
+      <w:r>
+        <w:t>W</w:t>
+      </w:r>
+      <w:r>
+        <w:rPr>
+          <w:rFonts w:hint="eastAsia"/>
+        </w:rPr>
+        <w:t>eekend tasks:</w:t>
+      </w:r>
+    </w:p>
+    <w:p>
+      <w:pPr>
+        <w:pStyle w:val="a3"/>
+        <w:numPr>
+          <w:ilvl w:val="0"/>
+          <w:numId w:val="5"/>
+        </w:numPr>
+        <w:ind w:firstLineChars="0"/>
+        <w:rPr>
+          <w:rFonts w:hint="eastAsia"/>
+        </w:rPr>
+      </w:pPr>
+      <w:r>
+        <w:t xml:space="preserve">Ptf </w:t>
+      </w:r>
+      <w:r>
+        <w:rPr>
+          <w:rFonts w:hint="eastAsia"/>
+        </w:rPr>
+        <w:t>minute cumulative sharpe</w:t>
+      </w:r>
+      <w:r>
+        <w:rPr>
+          <w:rFonts w:hint="eastAsia"/>
+        </w:rPr>
+        <w:t xml:space="preserve"> (total, mtm, trade)</w:t>
+      </w:r>
+    </w:p>
+    <w:p>
+      <w:pPr>
+        <w:pStyle w:val="a3"/>
+        <w:numPr>
+          <w:ilvl w:val="0"/>
+          <w:numId w:val="5"/>
+        </w:numPr>
+        <w:ind w:firstLineChars="0"/>
+        <w:rPr>
+          <w:rFonts w:hint="eastAsia"/>
+        </w:rPr>
+      </w:pPr>
+      <w:r>
+        <w:t>H</w:t>
+      </w:r>
+      <w:r>
+        <w:rPr>
+          <w:rFonts w:hint="eastAsia"/>
+        </w:rPr>
+        <w:t xml:space="preserve">istorical mtm sharpe. This can be used to infer market strength. </w:t>
+      </w:r>
+    </w:p>
+    <w:p>
+      <w:pPr>
+        <w:rPr>
+          <w:rFonts w:hint="eastAsia"/>
+        </w:rPr>
+      </w:pPr>
+    </w:p>
     <w:p/>
     <w:sectPr>
       <w:pgSz w:w="11906" w:h="16838"/>
@@ -423,6 +626,184 @@
 <file path=word/numbering.xml><?xml version="1.0" encoding="utf-8"?>
 <w:numbering xmlns:wpc="http://schemas.microsoft.com/office/word/2010/wordprocessingCanvas" xmlns:mc="http://schemas.openxmlformats.org/markup-compatibility/2006" xmlns:o="urn:schemas-microsoft-com:office:office" xmlns:r="http://schemas.openxmlformats.org/officeDocument/2006/relationships" xmlns:m="http://schemas.openxmlformats.org/officeDocument/2006/math" xmlns:v="urn:schemas-microsoft-com:vml" xmlns:wp14="http://schemas.microsoft.com/office/word/2010/wordprocessingDrawing" xmlns:wp="http://schemas.openxmlformats.org/drawingml/2006/wordprocessingDrawing" xmlns:w10="urn:schemas-microsoft-com:office:word" xmlns:w="http://schemas.openxmlformats.org/wordprocessingml/2006/main" xmlns:w14="http://schemas.microsoft.com/office/word/2010/wordml" xmlns:wpg="http://schemas.microsoft.com/office/word/2010/wordprocessingGroup" xmlns:wpi="http://schemas.microsoft.com/office/word/2010/wordprocessingInk" xmlns:wne="http://schemas.microsoft.com/office/word/2006/wordml" xmlns:wps="http://schemas.microsoft.com/office/word/2010/wordprocessingShape" mc:Ignorable="w14 wp14">
   <w:abstractNum w:abstractNumId="0">
+    <w:nsid w:val="0F381BD7"/>
+    <w:multiLevelType w:val="hybridMultilevel"/>
+    <w:tmpl w:val="76AE62C8"/>
+    <w:lvl w:ilvl="0" w:tplc="43520F5A">
+      <w:start w:val="1"/>
+      <w:numFmt w:val="decimal"/>
+      <w:lvlText w:val="%1."/>
+      <w:lvlJc w:val="left"/>
+      <w:pPr>
+        <w:ind w:left="360" w:hanging="360"/>
+      </w:pPr>
+      <w:rPr>
+        <w:rFonts w:hint="default"/>
+      </w:rPr>
+    </w:lvl>
+    <w:lvl w:ilvl="1" w:tplc="04090019" w:tentative="1">
+      <w:start w:val="1"/>
+      <w:numFmt w:val="lowerLetter"/>
+      <w:lvlText w:val="%2)"/>
+      <w:lvlJc w:val="left"/>
+      <w:pPr>
+        <w:ind w:left="840" w:hanging="420"/>
+      </w:pPr>
+    </w:lvl>
+    <w:lvl w:ilvl="2" w:tplc="0409001B" w:tentative="1">
+      <w:start w:val="1"/>
+      <w:numFmt w:val="lowerRoman"/>
+      <w:lvlText w:val="%3."/>
+      <w:lvlJc w:val="right"/>
+      <w:pPr>
+        <w:ind w:left="1260" w:hanging="420"/>
+      </w:pPr>
+    </w:lvl>
+    <w:lvl w:ilvl="3" w:tplc="0409000F" w:tentative="1">
+      <w:start w:val="1"/>
+      <w:numFmt w:val="decimal"/>
+      <w:lvlText w:val="%4."/>
+      <w:lvlJc w:val="left"/>
+      <w:pPr>
+        <w:ind w:left="1680" w:hanging="420"/>
+      </w:pPr>
+    </w:lvl>
+    <w:lvl w:ilvl="4" w:tplc="04090019" w:tentative="1">
+      <w:start w:val="1"/>
+      <w:numFmt w:val="lowerLetter"/>
+      <w:lvlText w:val="%5)"/>
+      <w:lvlJc w:val="left"/>
+      <w:pPr>
+        <w:ind w:left="2100" w:hanging="420"/>
+      </w:pPr>
+    </w:lvl>
+    <w:lvl w:ilvl="5" w:tplc="0409001B" w:tentative="1">
+      <w:start w:val="1"/>
+      <w:numFmt w:val="lowerRoman"/>
+      <w:lvlText w:val="%6."/>
+      <w:lvlJc w:val="right"/>
+      <w:pPr>
+        <w:ind w:left="2520" w:hanging="420"/>
+      </w:pPr>
+    </w:lvl>
+    <w:lvl w:ilvl="6" w:tplc="0409000F" w:tentative="1">
+      <w:start w:val="1"/>
+      <w:numFmt w:val="decimal"/>
+      <w:lvlText w:val="%7."/>
+      <w:lvlJc w:val="left"/>
+      <w:pPr>
+        <w:ind w:left="2940" w:hanging="420"/>
+      </w:pPr>
+    </w:lvl>
+    <w:lvl w:ilvl="7" w:tplc="04090019" w:tentative="1">
+      <w:start w:val="1"/>
+      <w:numFmt w:val="lowerLetter"/>
+      <w:lvlText w:val="%8)"/>
+      <w:lvlJc w:val="left"/>
+      <w:pPr>
+        <w:ind w:left="3360" w:hanging="420"/>
+      </w:pPr>
+    </w:lvl>
+    <w:lvl w:ilvl="8" w:tplc="0409001B" w:tentative="1">
+      <w:start w:val="1"/>
+      <w:numFmt w:val="lowerRoman"/>
+      <w:lvlText w:val="%9."/>
+      <w:lvlJc w:val="right"/>
+      <w:pPr>
+        <w:ind w:left="3780" w:hanging="420"/>
+      </w:pPr>
+    </w:lvl>
+  </w:abstractNum>
+  <w:abstractNum w:abstractNumId="1">
+    <w:nsid w:val="13F37D1D"/>
+    <w:multiLevelType w:val="hybridMultilevel"/>
+    <w:tmpl w:val="50649CD6"/>
+    <w:lvl w:ilvl="0" w:tplc="00285312">
+      <w:start w:val="1"/>
+      <w:numFmt w:val="decimal"/>
+      <w:lvlText w:val="%1."/>
+      <w:lvlJc w:val="left"/>
+      <w:pPr>
+        <w:ind w:left="360" w:hanging="360"/>
+      </w:pPr>
+      <w:rPr>
+        <w:rFonts w:hint="default"/>
+      </w:rPr>
+    </w:lvl>
+    <w:lvl w:ilvl="1" w:tplc="04090019" w:tentative="1">
+      <w:start w:val="1"/>
+      <w:numFmt w:val="lowerLetter"/>
+      <w:lvlText w:val="%2)"/>
+      <w:lvlJc w:val="left"/>
+      <w:pPr>
+        <w:ind w:left="840" w:hanging="420"/>
+      </w:pPr>
+    </w:lvl>
+    <w:lvl w:ilvl="2" w:tplc="0409001B" w:tentative="1">
+      <w:start w:val="1"/>
+      <w:numFmt w:val="lowerRoman"/>
+      <w:lvlText w:val="%3."/>
+      <w:lvlJc w:val="right"/>
+      <w:pPr>
+        <w:ind w:left="1260" w:hanging="420"/>
+      </w:pPr>
+    </w:lvl>
+    <w:lvl w:ilvl="3" w:tplc="0409000F" w:tentative="1">
+      <w:start w:val="1"/>
+      <w:numFmt w:val="decimal"/>
+      <w:lvlText w:val="%4."/>
+      <w:lvlJc w:val="left"/>
+      <w:pPr>
+        <w:ind w:left="1680" w:hanging="420"/>
+      </w:pPr>
+    </w:lvl>
+    <w:lvl w:ilvl="4" w:tplc="04090019" w:tentative="1">
+      <w:start w:val="1"/>
+      <w:numFmt w:val="lowerLetter"/>
+      <w:lvlText w:val="%5)"/>
+      <w:lvlJc w:val="left"/>
+      <w:pPr>
+        <w:ind w:left="2100" w:hanging="420"/>
+      </w:pPr>
+    </w:lvl>
+    <w:lvl w:ilvl="5" w:tplc="0409001B" w:tentative="1">
+      <w:start w:val="1"/>
+      <w:numFmt w:val="lowerRoman"/>
+      <w:lvlText w:val="%6."/>
+      <w:lvlJc w:val="right"/>
+      <w:pPr>
+        <w:ind w:left="2520" w:hanging="420"/>
+      </w:pPr>
+    </w:lvl>
+    <w:lvl w:ilvl="6" w:tplc="0409000F" w:tentative="1">
+      <w:start w:val="1"/>
+      <w:numFmt w:val="decimal"/>
+      <w:lvlText w:val="%7."/>
+      <w:lvlJc w:val="left"/>
+      <w:pPr>
+        <w:ind w:left="2940" w:hanging="420"/>
+      </w:pPr>
+    </w:lvl>
+    <w:lvl w:ilvl="7" w:tplc="04090019" w:tentative="1">
+      <w:start w:val="1"/>
+      <w:numFmt w:val="lowerLetter"/>
+      <w:lvlText w:val="%8)"/>
+      <w:lvlJc w:val="left"/>
+      <w:pPr>
+        <w:ind w:left="3360" w:hanging="420"/>
+      </w:pPr>
+    </w:lvl>
+    <w:lvl w:ilvl="8" w:tplc="0409001B" w:tentative="1">
+      <w:start w:val="1"/>
+      <w:numFmt w:val="lowerRoman"/>
+      <w:lvlText w:val="%9."/>
+      <w:lvlJc w:val="right"/>
+      <w:pPr>
+        <w:ind w:left="3780" w:hanging="420"/>
+      </w:pPr>
+    </w:lvl>
+  </w:abstractNum>
+  <w:abstractNum w:abstractNumId="2">
     <w:nsid w:val="14CB662F"/>
     <w:multiLevelType w:val="hybridMultilevel"/>
     <w:tmpl w:val="518CD978"/>
@@ -511,8 +892,198 @@
       </w:pPr>
     </w:lvl>
   </w:abstractNum>
+  <w:abstractNum w:abstractNumId="3">
+    <w:nsid w:val="61640CEC"/>
+    <w:multiLevelType w:val="hybridMultilevel"/>
+    <w:tmpl w:val="D4CE7DFC"/>
+    <w:lvl w:ilvl="0" w:tplc="E6CE164C">
+      <w:start w:val="1"/>
+      <w:numFmt w:val="decimal"/>
+      <w:lvlText w:val="%1."/>
+      <w:lvlJc w:val="left"/>
+      <w:pPr>
+        <w:ind w:left="360" w:hanging="360"/>
+      </w:pPr>
+      <w:rPr>
+        <w:rFonts w:hint="default"/>
+      </w:rPr>
+    </w:lvl>
+    <w:lvl w:ilvl="1" w:tplc="04090019" w:tentative="1">
+      <w:start w:val="1"/>
+      <w:numFmt w:val="lowerLetter"/>
+      <w:lvlText w:val="%2)"/>
+      <w:lvlJc w:val="left"/>
+      <w:pPr>
+        <w:ind w:left="840" w:hanging="420"/>
+      </w:pPr>
+    </w:lvl>
+    <w:lvl w:ilvl="2" w:tplc="0409001B" w:tentative="1">
+      <w:start w:val="1"/>
+      <w:numFmt w:val="lowerRoman"/>
+      <w:lvlText w:val="%3."/>
+      <w:lvlJc w:val="right"/>
+      <w:pPr>
+        <w:ind w:left="1260" w:hanging="420"/>
+      </w:pPr>
+    </w:lvl>
+    <w:lvl w:ilvl="3" w:tplc="0409000F" w:tentative="1">
+      <w:start w:val="1"/>
+      <w:numFmt w:val="decimal"/>
+      <w:lvlText w:val="%4."/>
+      <w:lvlJc w:val="left"/>
+      <w:pPr>
+        <w:ind w:left="1680" w:hanging="420"/>
+      </w:pPr>
+    </w:lvl>
+    <w:lvl w:ilvl="4" w:tplc="04090019" w:tentative="1">
+      <w:start w:val="1"/>
+      <w:numFmt w:val="lowerLetter"/>
+      <w:lvlText w:val="%5)"/>
+      <w:lvlJc w:val="left"/>
+      <w:pPr>
+        <w:ind w:left="2100" w:hanging="420"/>
+      </w:pPr>
+    </w:lvl>
+    <w:lvl w:ilvl="5" w:tplc="0409001B" w:tentative="1">
+      <w:start w:val="1"/>
+      <w:numFmt w:val="lowerRoman"/>
+      <w:lvlText w:val="%6."/>
+      <w:lvlJc w:val="right"/>
+      <w:pPr>
+        <w:ind w:left="2520" w:hanging="420"/>
+      </w:pPr>
+    </w:lvl>
+    <w:lvl w:ilvl="6" w:tplc="0409000F" w:tentative="1">
+      <w:start w:val="1"/>
+      <w:numFmt w:val="decimal"/>
+      <w:lvlText w:val="%7."/>
+      <w:lvlJc w:val="left"/>
+      <w:pPr>
+        <w:ind w:left="2940" w:hanging="420"/>
+      </w:pPr>
+    </w:lvl>
+    <w:lvl w:ilvl="7" w:tplc="04090019" w:tentative="1">
+      <w:start w:val="1"/>
+      <w:numFmt w:val="lowerLetter"/>
+      <w:lvlText w:val="%8)"/>
+      <w:lvlJc w:val="left"/>
+      <w:pPr>
+        <w:ind w:left="3360" w:hanging="420"/>
+      </w:pPr>
+    </w:lvl>
+    <w:lvl w:ilvl="8" w:tplc="0409001B" w:tentative="1">
+      <w:start w:val="1"/>
+      <w:numFmt w:val="lowerRoman"/>
+      <w:lvlText w:val="%9."/>
+      <w:lvlJc w:val="right"/>
+      <w:pPr>
+        <w:ind w:left="3780" w:hanging="420"/>
+      </w:pPr>
+    </w:lvl>
+  </w:abstractNum>
+  <w:abstractNum w:abstractNumId="4">
+    <w:nsid w:val="7B496821"/>
+    <w:multiLevelType w:val="hybridMultilevel"/>
+    <w:tmpl w:val="2370F8F0"/>
+    <w:lvl w:ilvl="0" w:tplc="3078DA74">
+      <w:start w:val="1"/>
+      <w:numFmt w:val="decimal"/>
+      <w:lvlText w:val="%1."/>
+      <w:lvlJc w:val="left"/>
+      <w:pPr>
+        <w:ind w:left="360" w:hanging="360"/>
+      </w:pPr>
+      <w:rPr>
+        <w:rFonts w:hint="default"/>
+      </w:rPr>
+    </w:lvl>
+    <w:lvl w:ilvl="1" w:tplc="04090019" w:tentative="1">
+      <w:start w:val="1"/>
+      <w:numFmt w:val="lowerLetter"/>
+      <w:lvlText w:val="%2)"/>
+      <w:lvlJc w:val="left"/>
+      <w:pPr>
+        <w:ind w:left="840" w:hanging="420"/>
+      </w:pPr>
+    </w:lvl>
+    <w:lvl w:ilvl="2" w:tplc="0409001B" w:tentative="1">
+      <w:start w:val="1"/>
+      <w:numFmt w:val="lowerRoman"/>
+      <w:lvlText w:val="%3."/>
+      <w:lvlJc w:val="right"/>
+      <w:pPr>
+        <w:ind w:left="1260" w:hanging="420"/>
+      </w:pPr>
+    </w:lvl>
+    <w:lvl w:ilvl="3" w:tplc="0409000F" w:tentative="1">
+      <w:start w:val="1"/>
+      <w:numFmt w:val="decimal"/>
+      <w:lvlText w:val="%4."/>
+      <w:lvlJc w:val="left"/>
+      <w:pPr>
+        <w:ind w:left="1680" w:hanging="420"/>
+      </w:pPr>
+    </w:lvl>
+    <w:lvl w:ilvl="4" w:tplc="04090019" w:tentative="1">
+      <w:start w:val="1"/>
+      <w:numFmt w:val="lowerLetter"/>
+      <w:lvlText w:val="%5)"/>
+      <w:lvlJc w:val="left"/>
+      <w:pPr>
+        <w:ind w:left="2100" w:hanging="420"/>
+      </w:pPr>
+    </w:lvl>
+    <w:lvl w:ilvl="5" w:tplc="0409001B" w:tentative="1">
+      <w:start w:val="1"/>
+      <w:numFmt w:val="lowerRoman"/>
+      <w:lvlText w:val="%6."/>
+      <w:lvlJc w:val="right"/>
+      <w:pPr>
+        <w:ind w:left="2520" w:hanging="420"/>
+      </w:pPr>
+    </w:lvl>
+    <w:lvl w:ilvl="6" w:tplc="0409000F" w:tentative="1">
+      <w:start w:val="1"/>
+      <w:numFmt w:val="decimal"/>
+      <w:lvlText w:val="%7."/>
+      <w:lvlJc w:val="left"/>
+      <w:pPr>
+        <w:ind w:left="2940" w:hanging="420"/>
+      </w:pPr>
+    </w:lvl>
+    <w:lvl w:ilvl="7" w:tplc="04090019" w:tentative="1">
+      <w:start w:val="1"/>
+      <w:numFmt w:val="lowerLetter"/>
+      <w:lvlText w:val="%8)"/>
+      <w:lvlJc w:val="left"/>
+      <w:pPr>
+        <w:ind w:left="3360" w:hanging="420"/>
+      </w:pPr>
+    </w:lvl>
+    <w:lvl w:ilvl="8" w:tplc="0409001B" w:tentative="1">
+      <w:start w:val="1"/>
+      <w:numFmt w:val="lowerRoman"/>
+      <w:lvlText w:val="%9."/>
+      <w:lvlJc w:val="right"/>
+      <w:pPr>
+        <w:ind w:left="3780" w:hanging="420"/>
+      </w:pPr>
+    </w:lvl>
+  </w:abstractNum>
   <w:num w:numId="1">
+    <w:abstractNumId w:val="2"/>
+  </w:num>
+  <w:num w:numId="2">
+    <w:abstractNumId w:val="3"/>
+  </w:num>
+  <w:num w:numId="3">
     <w:abstractNumId w:val="0"/>
+  </w:num>
+  <w:num w:numId="4">
+    <w:abstractNumId w:val="4"/>
+  </w:num>
+  <w:num w:numId="5">
+    <w:abstractNumId w:val="1"/>
   </w:num>
 </w:numbering>
 </file>
